--- a/docs/SRS_Submittable.docx
+++ b/docs/SRS_Submittable.docx
@@ -1018,8 +1018,8 @@
         <w:rPr>
           <w:noProof/>
         </w:rPr>
-        <w:pict w14:anchorId="0B907E78">
-          <v:rect id="_x0000_i1071" alt="" style="width:4.2pt;height:.05pt;mso-width-percent:0;mso-height-percent:0;mso-width-percent:0;mso-height-percent:0" o:hrpct="9" o:hralign="center" o:hrstd="t" o:hr="t" fillcolor="#a0a0a0" stroked="f"/>
+        <w:pict w14:anchorId="3A20AD58">
+          <v:rect id="_x0000_i1071" alt="" style="width:3.75pt;height:.05pt;mso-width-percent:0;mso-height-percent:0;mso-width-percent:0;mso-height-percent:0" o:hrpct="8" o:hralign="center" o:hrstd="t" o:hr="t" fillcolor="#a0a0a0" stroked="f"/>
         </w:pict>
       </w:r>
     </w:p>
@@ -1243,8 +1243,8 @@
         <w:rPr>
           <w:noProof/>
         </w:rPr>
-        <w:pict w14:anchorId="71E62286">
-          <v:rect id="_x0000_i1070" alt="" style="width:4.2pt;height:.05pt;mso-width-percent:0;mso-height-percent:0;mso-width-percent:0;mso-height-percent:0" o:hrpct="9" o:hralign="center" o:hrstd="t" o:hr="t" fillcolor="#a0a0a0" stroked="f"/>
+        <w:pict w14:anchorId="1ACEE32A">
+          <v:rect id="_x0000_i1070" alt="" style="width:3.75pt;height:.05pt;mso-width-percent:0;mso-height-percent:0;mso-width-percent:0;mso-height-percent:0" o:hrpct="8" o:hralign="center" o:hrstd="t" o:hr="t" fillcolor="#a0a0a0" stroked="f"/>
         </w:pict>
       </w:r>
     </w:p>
@@ -1481,8 +1481,8 @@
         <w:rPr>
           <w:noProof/>
         </w:rPr>
-        <w:pict w14:anchorId="0F27ADD1">
-          <v:rect id="_x0000_i1069" alt="" style="width:4.2pt;height:.05pt;mso-width-percent:0;mso-height-percent:0;mso-width-percent:0;mso-height-percent:0" o:hrpct="9" o:hralign="center" o:hrstd="t" o:hr="t" fillcolor="#a0a0a0" stroked="f"/>
+        <w:pict w14:anchorId="7D6381AD">
+          <v:rect id="_x0000_i1069" alt="" style="width:3.75pt;height:.05pt;mso-width-percent:0;mso-height-percent:0;mso-width-percent:0;mso-height-percent:0" o:hrpct="8" o:hralign="center" o:hrstd="t" o:hr="t" fillcolor="#a0a0a0" stroked="f"/>
         </w:pict>
       </w:r>
     </w:p>
@@ -1697,8 +1697,8 @@
         <w:rPr>
           <w:noProof/>
         </w:rPr>
-        <w:pict w14:anchorId="3F256169">
-          <v:rect id="_x0000_i1068" alt="" style="width:4.2pt;height:.05pt;mso-width-percent:0;mso-height-percent:0;mso-width-percent:0;mso-height-percent:0" o:hrpct="9" o:hralign="center" o:hrstd="t" o:hr="t" fillcolor="#a0a0a0" stroked="f"/>
+        <w:pict w14:anchorId="239FBFCE">
+          <v:rect id="_x0000_i1068" alt="" style="width:3.75pt;height:.05pt;mso-width-percent:0;mso-height-percent:0;mso-width-percent:0;mso-height-percent:0" o:hrpct="8" o:hralign="center" o:hrstd="t" o:hr="t" fillcolor="#a0a0a0" stroked="f"/>
         </w:pict>
       </w:r>
     </w:p>
@@ -1738,8 +1738,8 @@
         <w:rPr>
           <w:noProof/>
         </w:rPr>
-        <w:pict w14:anchorId="2DFF81AB">
-          <v:rect id="_x0000_i1067" alt="" style="width:4.2pt;height:.05pt;mso-width-percent:0;mso-height-percent:0;mso-width-percent:0;mso-height-percent:0" o:hrpct="9" o:hralign="center" o:hrstd="t" o:hr="t" fillcolor="#a0a0a0" stroked="f"/>
+        <w:pict w14:anchorId="6DBA9CCB">
+          <v:rect id="_x0000_i1067" alt="" style="width:3.75pt;height:.05pt;mso-width-percent:0;mso-height-percent:0;mso-width-percent:0;mso-height-percent:0" o:hrpct="8" o:hralign="center" o:hrstd="t" o:hr="t" fillcolor="#a0a0a0" stroked="f"/>
         </w:pict>
       </w:r>
     </w:p>
@@ -1864,8 +1864,8 @@
         <w:rPr>
           <w:noProof/>
         </w:rPr>
-        <w:pict w14:anchorId="29BC1090">
-          <v:rect id="_x0000_i1066" alt="" style="width:4.2pt;height:.05pt;mso-width-percent:0;mso-height-percent:0;mso-width-percent:0;mso-height-percent:0" o:hrpct="9" o:hralign="center" o:hrstd="t" o:hr="t" fillcolor="#a0a0a0" stroked="f"/>
+        <w:pict w14:anchorId="6770BD12">
+          <v:rect id="_x0000_i1066" alt="" style="width:3.75pt;height:.05pt;mso-width-percent:0;mso-height-percent:0;mso-width-percent:0;mso-height-percent:0" o:hrpct="8" o:hralign="center" o:hrstd="t" o:hr="t" fillcolor="#a0a0a0" stroked="f"/>
         </w:pict>
       </w:r>
     </w:p>
@@ -2051,8 +2051,8 @@
         <w:rPr>
           <w:noProof/>
         </w:rPr>
-        <w:pict w14:anchorId="2D7D800B">
-          <v:rect id="_x0000_i1065" alt="" style="width:4.2pt;height:.05pt;mso-width-percent:0;mso-height-percent:0;mso-width-percent:0;mso-height-percent:0" o:hrpct="9" o:hralign="center" o:hrstd="t" o:hr="t" fillcolor="#a0a0a0" stroked="f"/>
+        <w:pict w14:anchorId="305292E5">
+          <v:rect id="_x0000_i1065" alt="" style="width:3.75pt;height:.05pt;mso-width-percent:0;mso-height-percent:0;mso-width-percent:0;mso-height-percent:0" o:hrpct="8" o:hralign="center" o:hrstd="t" o:hr="t" fillcolor="#a0a0a0" stroked="f"/>
         </w:pict>
       </w:r>
     </w:p>
@@ -2840,8 +2840,8 @@
         <w:rPr>
           <w:noProof/>
         </w:rPr>
-        <w:pict w14:anchorId="0D2C776B">
-          <v:rect id="_x0000_i1064" alt="" style="width:4.2pt;height:.05pt;mso-width-percent:0;mso-height-percent:0;mso-width-percent:0;mso-height-percent:0" o:hrpct="9" o:hralign="center" o:hrstd="t" o:hr="t" fillcolor="#a0a0a0" stroked="f"/>
+        <w:pict w14:anchorId="4C542B8B">
+          <v:rect id="_x0000_i1064" alt="" style="width:3.75pt;height:.05pt;mso-width-percent:0;mso-height-percent:0;mso-width-percent:0;mso-height-percent:0" o:hrpct="8" o:hralign="center" o:hrstd="t" o:hr="t" fillcolor="#a0a0a0" stroked="f"/>
         </w:pict>
       </w:r>
     </w:p>
@@ -3062,8 +3062,8 @@
         <w:rPr>
           <w:noProof/>
         </w:rPr>
-        <w:pict w14:anchorId="07D1D309">
-          <v:rect id="_x0000_i1063" alt="" style="width:4.2pt;height:.05pt;mso-width-percent:0;mso-height-percent:0;mso-width-percent:0;mso-height-percent:0" o:hrpct="9" o:hralign="center" o:hrstd="t" o:hr="t" fillcolor="#a0a0a0" stroked="f"/>
+        <w:pict w14:anchorId="7BFBF95E">
+          <v:rect id="_x0000_i1063" alt="" style="width:3.75pt;height:.05pt;mso-width-percent:0;mso-height-percent:0;mso-width-percent:0;mso-height-percent:0" o:hrpct="8" o:hralign="center" o:hrstd="t" o:hr="t" fillcolor="#a0a0a0" stroked="f"/>
         </w:pict>
       </w:r>
     </w:p>
@@ -3350,7 +3350,7 @@
         <w:rPr>
           <w:noProof/>
         </w:rPr>
-        <w:pict w14:anchorId="57C3AB1B">
+        <w:pict w14:anchorId="5B5F78F4">
           <v:rect id="_x0000_i1062" alt="" style="width:1.8pt;height:.05pt;mso-width-percent:0;mso-height-percent:0;mso-width-percent:0;mso-height-percent:0" o:hrpct="4" o:hralign="center" o:hrstd="t" o:hr="t" fillcolor="#a0a0a0" stroked="f"/>
         </w:pict>
       </w:r>
@@ -3541,8 +3541,8 @@
         <w:rPr>
           <w:noProof/>
         </w:rPr>
-        <w:pict w14:anchorId="74D6E303">
-          <v:rect id="_x0000_i1061" alt="" style="width:4.2pt;height:.05pt;mso-width-percent:0;mso-height-percent:0;mso-width-percent:0;mso-height-percent:0" o:hrpct="9" o:hralign="center" o:hrstd="t" o:hr="t" fillcolor="#a0a0a0" stroked="f"/>
+        <w:pict w14:anchorId="18DCADBF">
+          <v:rect id="_x0000_i1061" alt="" style="width:3.75pt;height:.05pt;mso-width-percent:0;mso-height-percent:0;mso-width-percent:0;mso-height-percent:0" o:hrpct="8" o:hralign="center" o:hrstd="t" o:hr="t" fillcolor="#a0a0a0" stroked="f"/>
         </w:pict>
       </w:r>
     </w:p>
@@ -4317,8 +4317,8 @@
         <w:rPr>
           <w:noProof/>
         </w:rPr>
-        <w:pict w14:anchorId="6FE4F0DA">
-          <v:rect id="_x0000_i1060" alt="" style="width:5.6pt;height:.05pt;mso-width-percent:0;mso-height-percent:0;mso-width-percent:0;mso-height-percent:0" o:hrpct="12" o:hralign="center" o:hrstd="t" o:hr="t" fillcolor="#a0a0a0" stroked="f"/>
+        <w:pict w14:anchorId="3153E7F0">
+          <v:rect id="_x0000_i1060" alt="" style="width:5.15pt;height:.05pt;mso-width-percent:0;mso-height-percent:0;mso-width-percent:0;mso-height-percent:0" o:hrpct="11" o:hralign="center" o:hrstd="t" o:hr="t" fillcolor="#a0a0a0" stroked="f"/>
         </w:pict>
       </w:r>
     </w:p>
@@ -4713,8 +4713,8 @@
         <w:rPr>
           <w:noProof/>
         </w:rPr>
-        <w:pict w14:anchorId="08F8804E">
-          <v:rect id="_x0000_i1059" alt="" style="width:9.85pt;height:.05pt;mso-width-percent:0;mso-height-percent:0;mso-width-percent:0;mso-height-percent:0" o:hrpct="21" o:hralign="center" o:hrstd="t" o:hr="t" fillcolor="#a0a0a0" stroked="f"/>
+        <w:pict w14:anchorId="492CB350">
+          <v:rect id="_x0000_i1059" alt="" style="width:8.9pt;height:.05pt;mso-width-percent:0;mso-height-percent:0;mso-width-percent:0;mso-height-percent:0" o:hrpct="19" o:hralign="center" o:hrstd="t" o:hr="t" fillcolor="#a0a0a0" stroked="f"/>
         </w:pict>
       </w:r>
     </w:p>
@@ -5009,8 +5009,8 @@
         <w:rPr>
           <w:noProof/>
         </w:rPr>
-        <w:pict w14:anchorId="0E044EEF">
-          <v:rect id="_x0000_i1058" alt="" style="width:9.85pt;height:.05pt;mso-width-percent:0;mso-height-percent:0;mso-width-percent:0;mso-height-percent:0" o:hrpct="21" o:hralign="center" o:hrstd="t" o:hr="t" fillcolor="#a0a0a0" stroked="f"/>
+        <w:pict w14:anchorId="53F94E93">
+          <v:rect id="_x0000_i1058" alt="" style="width:8.9pt;height:.05pt;mso-width-percent:0;mso-height-percent:0;mso-width-percent:0;mso-height-percent:0" o:hrpct="19" o:hralign="center" o:hrstd="t" o:hr="t" fillcolor="#a0a0a0" stroked="f"/>
         </w:pict>
       </w:r>
     </w:p>
@@ -5876,8 +5876,8 @@
         <w:rPr>
           <w:noProof/>
         </w:rPr>
-        <w:pict w14:anchorId="3EFAE35F">
-          <v:rect id="_x0000_i1057" alt="" style="width:19.2pt;height:.05pt;mso-width-percent:0;mso-height-percent:0;mso-width-percent:0;mso-height-percent:0" o:hrpct="41" o:hralign="center" o:hrstd="t" o:hr="t" fillcolor="#a0a0a0" stroked="f"/>
+        <w:pict w14:anchorId="71F031D7">
+          <v:rect id="_x0000_i1057" alt="" style="width:17.8pt;height:.05pt;mso-width-percent:0;mso-height-percent:0;mso-width-percent:0;mso-height-percent:0" o:hrpct="38" o:hralign="center" o:hrstd="t" o:hr="t" fillcolor="#a0a0a0" stroked="f"/>
         </w:pict>
       </w:r>
     </w:p>
@@ -6094,8 +6094,8 @@
         <w:rPr>
           <w:noProof/>
         </w:rPr>
-        <w:pict w14:anchorId="49272230">
-          <v:rect id="_x0000_i1056" alt="" style="width:30.9pt;height:.05pt;mso-width-percent:0;mso-height-percent:0;mso-width-percent:0;mso-height-percent:0" o:hrpct="66" o:hralign="center" o:hrstd="t" o:hr="t" fillcolor="#a0a0a0" stroked="f"/>
+        <w:pict w14:anchorId="643D1EA4">
+          <v:rect id="_x0000_i1056" alt="" style="width:28.55pt;height:.05pt;mso-width-percent:0;mso-height-percent:0;mso-width-percent:0;mso-height-percent:0" o:hrpct="61" o:hralign="center" o:hrstd="t" o:hr="t" fillcolor="#a0a0a0" stroked="f"/>
         </w:pict>
       </w:r>
     </w:p>
@@ -6280,8 +6280,8 @@
         <w:rPr>
           <w:noProof/>
         </w:rPr>
-        <w:pict w14:anchorId="29BEB2A1">
-          <v:rect id="_x0000_i1055" alt="" style="width:20.6pt;height:.05pt;mso-width-percent:0;mso-height-percent:0;mso-width-percent:0;mso-height-percent:0" o:hrpct="44" o:hralign="center" o:hrstd="t" o:hr="t" fillcolor="#a0a0a0" stroked="f"/>
+        <w:pict w14:anchorId="56125BF4">
+          <v:rect id="_x0000_i1055" alt="" style="width:19.2pt;height:.05pt;mso-width-percent:0;mso-height-percent:0;mso-width-percent:0;mso-height-percent:0" o:hrpct="41" o:hralign="center" o:hrstd="t" o:hr="t" fillcolor="#a0a0a0" stroked="f"/>
         </w:pict>
       </w:r>
     </w:p>
@@ -6820,8 +6820,8 @@
         <w:rPr>
           <w:noProof/>
         </w:rPr>
-        <w:pict w14:anchorId="2C8454FC">
-          <v:rect id="_x0000_i1054" alt="" style="width:22.45pt;height:.05pt;mso-width-percent:0;mso-height-percent:0;mso-width-percent:0;mso-height-percent:0" o:hrpct="48" o:hralign="center" o:hrstd="t" o:hr="t" fillcolor="#a0a0a0" stroked="f"/>
+        <w:pict w14:anchorId="22894A11">
+          <v:rect id="_x0000_i1054" alt="" style="width:20.6pt;height:.05pt;mso-width-percent:0;mso-height-percent:0;mso-width-percent:0;mso-height-percent:0" o:hrpct="44" o:hralign="center" o:hrstd="t" o:hr="t" fillcolor="#a0a0a0" stroked="f"/>
         </w:pict>
       </w:r>
     </w:p>
@@ -6980,8 +6980,8 @@
         <w:rPr>
           <w:noProof/>
         </w:rPr>
-        <w:pict w14:anchorId="5B998555">
-          <v:rect id="_x0000_i1053" alt="" style="width:22.45pt;height:.05pt;mso-width-percent:0;mso-height-percent:0;mso-width-percent:0;mso-height-percent:0" o:hrpct="48" o:hralign="center" o:hrstd="t" o:hr="t" fillcolor="#a0a0a0" stroked="f"/>
+        <w:pict w14:anchorId="7E62E3FA">
+          <v:rect id="_x0000_i1053" alt="" style="width:20.6pt;height:.05pt;mso-width-percent:0;mso-height-percent:0;mso-width-percent:0;mso-height-percent:0" o:hrpct="44" o:hralign="center" o:hrstd="t" o:hr="t" fillcolor="#a0a0a0" stroked="f"/>
         </w:pict>
       </w:r>
     </w:p>
@@ -7181,8 +7181,8 @@
         <w:rPr>
           <w:noProof/>
         </w:rPr>
-        <w:pict w14:anchorId="5714A72B">
-          <v:rect id="_x0000_i1052" alt="" style="width:26.2pt;height:.05pt;mso-width-percent:0;mso-height-percent:0;mso-width-percent:0;mso-height-percent:0" o:hrpct="56" o:hralign="center" o:hrstd="t" o:hr="t" fillcolor="#a0a0a0" stroked="f"/>
+        <w:pict w14:anchorId="3BAE31FC">
+          <v:rect id="_x0000_i1052" alt="" style="width:24.35pt;height:.05pt;mso-width-percent:0;mso-height-percent:0;mso-width-percent:0;mso-height-percent:0" o:hrpct="52" o:hralign="center" o:hrstd="t" o:hr="t" fillcolor="#a0a0a0" stroked="f"/>
         </w:pict>
       </w:r>
     </w:p>
@@ -7413,8 +7413,8 @@
         <w:rPr>
           <w:noProof/>
         </w:rPr>
-        <w:pict w14:anchorId="4192F12F">
-          <v:rect id="_x0000_i1051" alt="" style="width:30.9pt;height:.05pt;mso-width-percent:0;mso-height-percent:0;mso-width-percent:0;mso-height-percent:0" o:hrpct="66" o:hralign="center" o:hrstd="t" o:hr="t" fillcolor="#a0a0a0" stroked="f"/>
+        <w:pict w14:anchorId="60A346B8">
+          <v:rect id="_x0000_i1051" alt="" style="width:28.55pt;height:.05pt;mso-width-percent:0;mso-height-percent:0;mso-width-percent:0;mso-height-percent:0" o:hrpct="61" o:hralign="center" o:hrstd="t" o:hr="t" fillcolor="#a0a0a0" stroked="f"/>
         </w:pict>
       </w:r>
     </w:p>
@@ -7510,8 +7510,8 @@
           <w:noProof/>
         </w:rPr>
         <w:lastRenderedPageBreak/>
-        <w:pict w14:anchorId="31FB9F9E">
-          <v:rect id="_x0000_i1050" alt="" style="width:33.7pt;height:.05pt;mso-width-percent:0;mso-height-percent:0;mso-width-percent:0;mso-height-percent:0" o:hrpct="72" o:hralign="center" o:hrstd="t" o:hr="t" fillcolor="#a0a0a0" stroked="f"/>
+        <w:pict w14:anchorId="0D41646D">
+          <v:rect id="_x0000_i1050" alt="" style="width:30.9pt;height:.05pt;mso-width-percent:0;mso-height-percent:0;mso-width-percent:0;mso-height-percent:0" o:hrpct="66" o:hralign="center" o:hrstd="t" o:hr="t" fillcolor="#a0a0a0" stroked="f"/>
         </w:pict>
       </w:r>
     </w:p>
@@ -7863,8 +7863,8 @@
         <w:rPr>
           <w:noProof/>
         </w:rPr>
-        <w:pict w14:anchorId="0D027184">
-          <v:rect id="_x0000_i1049" alt="" style="width:33.7pt;height:.05pt;mso-width-percent:0;mso-height-percent:0;mso-width-percent:0;mso-height-percent:0" o:hrpct="72" o:hralign="center" o:hrstd="t" o:hr="t" fillcolor="#a0a0a0" stroked="f"/>
+        <w:pict w14:anchorId="0171B6AA">
+          <v:rect id="_x0000_i1049" alt="" style="width:30.9pt;height:.05pt;mso-width-percent:0;mso-height-percent:0;mso-width-percent:0;mso-height-percent:0" o:hrpct="66" o:hralign="center" o:hrstd="t" o:hr="t" fillcolor="#a0a0a0" stroked="f"/>
         </w:pict>
       </w:r>
     </w:p>
@@ -8257,8 +8257,8 @@
         <w:rPr>
           <w:noProof/>
         </w:rPr>
-        <w:pict w14:anchorId="27EB3850">
-          <v:rect id="_x0000_i1048" alt="" style="width:36.5pt;height:.05pt;mso-width-percent:0;mso-height-percent:0;mso-width-percent:0;mso-height-percent:0" o:hrpct="78" o:hralign="center" o:hrstd="t" o:hr="t" fillcolor="#a0a0a0" stroked="f"/>
+        <w:pict w14:anchorId="351A7931">
+          <v:rect id="_x0000_i1048" alt="" style="width:33.7pt;height:.05pt;mso-width-percent:0;mso-height-percent:0;mso-width-percent:0;mso-height-percent:0" o:hrpct="72" o:hralign="center" o:hrstd="t" o:hr="t" fillcolor="#a0a0a0" stroked="f"/>
         </w:pict>
       </w:r>
     </w:p>
@@ -8596,8 +8596,8 @@
         <w:rPr>
           <w:noProof/>
         </w:rPr>
-        <w:pict w14:anchorId="6612624B">
-          <v:rect id="_x0000_i1047" alt="" style="width:24.35pt;height:.05pt;mso-width-percent:0;mso-height-percent:0;mso-width-percent:0;mso-height-percent:0" o:hrpct="52" o:hralign="center" o:hrstd="t" o:hr="t" fillcolor="#a0a0a0" stroked="f"/>
+        <w:pict w14:anchorId="17DFC01B">
+          <v:rect id="_x0000_i1047" alt="" style="width:20.6pt;height:.05pt;mso-width-percent:0;mso-height-percent:0;mso-width-percent:0;mso-height-percent:0" o:hrpct="44" o:hralign="center" o:hrstd="t" o:hr="t" fillcolor="#a0a0a0" stroked="f"/>
         </w:pict>
       </w:r>
     </w:p>
@@ -8742,8 +8742,8 @@
         <w:rPr>
           <w:noProof/>
         </w:rPr>
-        <w:pict w14:anchorId="5AF6473A">
-          <v:rect id="_x0000_i1046" alt="" style="width:63.65pt;height:.05pt;mso-width-percent:0;mso-height-percent:0;mso-width-percent:0;mso-height-percent:0" o:hrpct="136" o:hralign="center" o:hrstd="t" o:hr="t" fillcolor="#a0a0a0" stroked="f"/>
+        <w:pict w14:anchorId="08A11A09">
+          <v:rect id="_x0000_i1046" alt="" style="width:58.95pt;height:.05pt;mso-width-percent:0;mso-height-percent:0;mso-width-percent:0;mso-height-percent:0" o:hrpct="126" o:hralign="center" o:hrstd="t" o:hr="t" fillcolor="#a0a0a0" stroked="f"/>
         </w:pict>
       </w:r>
     </w:p>
@@ -8971,8 +8971,8 @@
         <w:rPr>
           <w:noProof/>
         </w:rPr>
-        <w:pict w14:anchorId="3F329554">
-          <v:rect id="_x0000_i1045" alt="" style="width:80.5pt;height:.05pt;mso-width-percent:0;mso-height-percent:0;mso-width-percent:0;mso-height-percent:0" o:hrpct="172" o:hralign="center" o:hrstd="t" o:hr="t" fillcolor="#a0a0a0" stroked="f"/>
+        <w:pict w14:anchorId="3AC4140A">
+          <v:rect id="_x0000_i1045" alt="" style="width:74.4pt;height:.05pt;mso-width-percent:0;mso-height-percent:0;mso-width-percent:0;mso-height-percent:0" o:hrpct="159" o:hralign="center" o:hrstd="t" o:hr="t" fillcolor="#a0a0a0" stroked="f"/>
         </w:pict>
       </w:r>
     </w:p>
@@ -9078,8 +9078,8 @@
         <w:rPr>
           <w:noProof/>
         </w:rPr>
-        <w:pict w14:anchorId="613E1C3B">
-          <v:rect id="_x0000_i1044" alt="" style="width:80.5pt;height:.05pt;mso-width-percent:0;mso-height-percent:0;mso-width-percent:0;mso-height-percent:0" o:hrpct="172" o:hralign="center" o:hrstd="t" o:hr="t" fillcolor="#a0a0a0" stroked="f"/>
+        <w:pict w14:anchorId="20738CA8">
+          <v:rect id="_x0000_i1044" alt="" style="width:74.4pt;height:.05pt;mso-width-percent:0;mso-height-percent:0;mso-width-percent:0;mso-height-percent:0" o:hrpct="159" o:hralign="center" o:hrstd="t" o:hr="t" fillcolor="#a0a0a0" stroked="f"/>
         </w:pict>
       </w:r>
     </w:p>
@@ -9239,8 +9239,8 @@
         <w:rPr>
           <w:noProof/>
         </w:rPr>
-        <w:pict w14:anchorId="1C0D1C9F">
-          <v:rect id="_x0000_i1043" alt="" style="width:80.5pt;height:.05pt;mso-width-percent:0;mso-height-percent:0;mso-width-percent:0;mso-height-percent:0" o:hrpct="172" o:hralign="center" o:hrstd="t" o:hr="t" fillcolor="#a0a0a0" stroked="f"/>
+        <w:pict w14:anchorId="54838735">
+          <v:rect id="_x0000_i1043" alt="" style="width:74.4pt;height:.05pt;mso-width-percent:0;mso-height-percent:0;mso-width-percent:0;mso-height-percent:0" o:hrpct="159" o:hralign="center" o:hrstd="t" o:hr="t" fillcolor="#a0a0a0" stroked="f"/>
         </w:pict>
       </w:r>
     </w:p>
@@ -9371,8 +9371,8 @@
         <w:rPr>
           <w:noProof/>
         </w:rPr>
-        <w:pict w14:anchorId="3A85FC21">
-          <v:rect id="_x0000_i1042" alt="" style="width:80.5pt;height:.05pt;mso-width-percent:0;mso-height-percent:0;mso-width-percent:0;mso-height-percent:0" o:hrpct="172" o:hralign="center" o:hrstd="t" o:hr="t" fillcolor="#a0a0a0" stroked="f"/>
+        <w:pict w14:anchorId="12A9AAB4">
+          <v:rect id="_x0000_i1042" alt="" style="width:74.4pt;height:.05pt;mso-width-percent:0;mso-height-percent:0;mso-width-percent:0;mso-height-percent:0" o:hrpct="159" o:hralign="center" o:hrstd="t" o:hr="t" fillcolor="#a0a0a0" stroked="f"/>
         </w:pict>
       </w:r>
     </w:p>
@@ -9504,8 +9504,8 @@
         <w:rPr>
           <w:noProof/>
         </w:rPr>
-        <w:pict w14:anchorId="6B13AE17">
-          <v:rect id="_x0000_i1041" alt="" style="width:80.5pt;height:.05pt;mso-width-percent:0;mso-height-percent:0;mso-width-percent:0;mso-height-percent:0" o:hrpct="172" o:hralign="center" o:hrstd="t" o:hr="t" fillcolor="#a0a0a0" stroked="f"/>
+        <w:pict w14:anchorId="10F5627C">
+          <v:rect id="_x0000_i1041" alt="" style="width:74.4pt;height:.05pt;mso-width-percent:0;mso-height-percent:0;mso-width-percent:0;mso-height-percent:0" o:hrpct="159" o:hralign="center" o:hrstd="t" o:hr="t" fillcolor="#a0a0a0" stroked="f"/>
         </w:pict>
       </w:r>
     </w:p>
@@ -9582,8 +9582,8 @@
         <w:rPr>
           <w:noProof/>
         </w:rPr>
-        <w:pict w14:anchorId="6E961885">
-          <v:rect id="_x0000_i1040" alt="" style="width:80.5pt;height:.05pt;mso-width-percent:0;mso-height-percent:0;mso-width-percent:0;mso-height-percent:0" o:hrpct="172" o:hralign="center" o:hrstd="t" o:hr="t" fillcolor="#a0a0a0" stroked="f"/>
+        <w:pict w14:anchorId="0B4F319E">
+          <v:rect id="_x0000_i1040" alt="" style="width:74.4pt;height:.05pt;mso-width-percent:0;mso-height-percent:0;mso-width-percent:0;mso-height-percent:0" o:hrpct="159" o:hralign="center" o:hrstd="t" o:hr="t" fillcolor="#a0a0a0" stroked="f"/>
         </w:pict>
       </w:r>
     </w:p>
@@ -9759,8 +9759,8 @@
         <w:rPr>
           <w:noProof/>
         </w:rPr>
-        <w:pict w14:anchorId="6976F94D">
-          <v:rect id="_x0000_i1039" alt="" style="width:80.5pt;height:.05pt;mso-width-percent:0;mso-height-percent:0;mso-width-percent:0;mso-height-percent:0" o:hrpct="172" o:hralign="center" o:hrstd="t" o:hr="t" fillcolor="#a0a0a0" stroked="f"/>
+        <w:pict w14:anchorId="1C2B81B7">
+          <v:rect id="_x0000_i1039" alt="" style="width:74.4pt;height:.05pt;mso-width-percent:0;mso-height-percent:0;mso-width-percent:0;mso-height-percent:0" o:hrpct="159" o:hralign="center" o:hrstd="t" o:hr="t" fillcolor="#a0a0a0" stroked="f"/>
         </w:pict>
       </w:r>
     </w:p>
@@ -9876,8 +9876,8 @@
         <w:rPr>
           <w:noProof/>
         </w:rPr>
-        <w:pict w14:anchorId="3E32DA42">
-          <v:rect id="_x0000_i1038" alt="" style="width:80.5pt;height:.05pt;mso-width-percent:0;mso-height-percent:0;mso-width-percent:0;mso-height-percent:0" o:hrpct="172" o:hralign="center" o:hrstd="t" o:hr="t" fillcolor="#a0a0a0" stroked="f"/>
+        <w:pict w14:anchorId="0B52A80E">
+          <v:rect id="_x0000_i1038" alt="" style="width:74.4pt;height:.05pt;mso-width-percent:0;mso-height-percent:0;mso-width-percent:0;mso-height-percent:0" o:hrpct="159" o:hralign="center" o:hrstd="t" o:hr="t" fillcolor="#a0a0a0" stroked="f"/>
         </w:pict>
       </w:r>
     </w:p>
@@ -9984,8 +9984,8 @@
         <w:rPr>
           <w:noProof/>
         </w:rPr>
-        <w:pict w14:anchorId="172367FE">
-          <v:rect id="_x0000_i1037" alt="" style="width:87.05pt;height:.05pt;mso-width-percent:0;mso-height-percent:0;mso-width-percent:0;mso-height-percent:0" o:hrpct="186" o:hralign="center" o:hrstd="t" o:hr="t" fillcolor="#a0a0a0" stroked="f"/>
+        <w:pict w14:anchorId="1AD0E87F">
+          <v:rect id="_x0000_i1037" alt="" style="width:80.5pt;height:.05pt;mso-width-percent:0;mso-height-percent:0;mso-width-percent:0;mso-height-percent:0" o:hrpct="172" o:hralign="center" o:hrstd="t" o:hr="t" fillcolor="#a0a0a0" stroked="f"/>
         </w:pict>
       </w:r>
     </w:p>
@@ -10057,8 +10057,8 @@
         <w:rPr>
           <w:noProof/>
         </w:rPr>
-        <w:pict w14:anchorId="00D8B6AC">
-          <v:rect id="_x0000_i1036" alt="" style="width:110.9pt;height:.05pt;mso-width-percent:0;mso-height-percent:0;mso-width-percent:0;mso-height-percent:0" o:hrpct="237" o:hralign="center" o:hrstd="t" o:hr="t" fillcolor="#a0a0a0" stroked="f"/>
+        <w:pict w14:anchorId="11FB3B3E">
+          <v:rect id="_x0000_i1036" alt="" style="width:102.5pt;height:.05pt;mso-width-percent:0;mso-height-percent:0;mso-width-percent:0;mso-height-percent:0" o:hrpct="219" o:hralign="center" o:hrstd="t" o:hr="t" fillcolor="#a0a0a0" stroked="f"/>
         </w:pict>
       </w:r>
     </w:p>
@@ -10164,8 +10164,8 @@
         <w:rPr>
           <w:noProof/>
         </w:rPr>
-        <w:pict w14:anchorId="35749FFA">
-          <v:rect id="_x0000_i1035" alt="" style="width:110.9pt;height:.05pt;mso-width-percent:0;mso-height-percent:0;mso-width-percent:0;mso-height-percent:0" o:hrpct="237" o:hralign="center" o:hrstd="t" o:hr="t" fillcolor="#a0a0a0" stroked="f"/>
+        <w:pict w14:anchorId="1C1DCD62">
+          <v:rect id="_x0000_i1035" alt="" style="width:102.5pt;height:.05pt;mso-width-percent:0;mso-height-percent:0;mso-width-percent:0;mso-height-percent:0" o:hrpct="219" o:hralign="center" o:hrstd="t" o:hr="t" fillcolor="#a0a0a0" stroked="f"/>
         </w:pict>
       </w:r>
     </w:p>
@@ -10283,8 +10283,8 @@
         <w:rPr>
           <w:noProof/>
         </w:rPr>
-        <w:pict w14:anchorId="0ACE95D4">
-          <v:rect id="_x0000_i1034" alt="" style="width:110.9pt;height:.05pt;mso-width-percent:0;mso-height-percent:0;mso-width-percent:0;mso-height-percent:0" o:hrpct="237" o:hralign="center" o:hrstd="t" o:hr="t" fillcolor="#a0a0a0" stroked="f"/>
+        <w:pict w14:anchorId="289F10CF">
+          <v:rect id="_x0000_i1034" alt="" style="width:102.5pt;height:.05pt;mso-width-percent:0;mso-height-percent:0;mso-width-percent:0;mso-height-percent:0" o:hrpct="219" o:hralign="center" o:hrstd="t" o:hr="t" fillcolor="#a0a0a0" stroked="f"/>
         </w:pict>
       </w:r>
     </w:p>
@@ -10376,8 +10376,8 @@
         <w:rPr>
           <w:noProof/>
         </w:rPr>
-        <w:pict w14:anchorId="03F68175">
-          <v:rect id="_x0000_i1033" alt="" style="width:110.9pt;height:.05pt;mso-width-percent:0;mso-height-percent:0;mso-width-percent:0;mso-height-percent:0" o:hrpct="237" o:hralign="center" o:hrstd="t" o:hr="t" fillcolor="#a0a0a0" stroked="f"/>
+        <w:pict w14:anchorId="72A6AEAF">
+          <v:rect id="_x0000_i1033" alt="" style="width:102.5pt;height:.05pt;mso-width-percent:0;mso-height-percent:0;mso-width-percent:0;mso-height-percent:0" o:hrpct="219" o:hralign="center" o:hrstd="t" o:hr="t" fillcolor="#a0a0a0" stroked="f"/>
         </w:pict>
       </w:r>
     </w:p>
@@ -10495,8 +10495,8 @@
           <w:noProof/>
         </w:rPr>
         <w:lastRenderedPageBreak/>
-        <w:pict w14:anchorId="3C1E342B">
-          <v:rect id="_x0000_i1032" alt="" style="width:110.9pt;height:.05pt;mso-width-percent:0;mso-height-percent:0;mso-width-percent:0;mso-height-percent:0" o:hrpct="237" o:hralign="center" o:hrstd="t" o:hr="t" fillcolor="#a0a0a0" stroked="f"/>
+        <w:pict w14:anchorId="38BDBDDE">
+          <v:rect id="_x0000_i1032" alt="" style="width:102.5pt;height:.05pt;mso-width-percent:0;mso-height-percent:0;mso-width-percent:0;mso-height-percent:0" o:hrpct="219" o:hralign="center" o:hrstd="t" o:hr="t" fillcolor="#a0a0a0" stroked="f"/>
         </w:pict>
       </w:r>
     </w:p>
@@ -10602,8 +10602,8 @@
         <w:rPr>
           <w:noProof/>
         </w:rPr>
-        <w:pict w14:anchorId="34F2843D">
-          <v:rect id="_x0000_i1031" alt="" style="width:110.9pt;height:.05pt;mso-width-percent:0;mso-height-percent:0;mso-width-percent:0;mso-height-percent:0" o:hrpct="237" o:hralign="center" o:hrstd="t" o:hr="t" fillcolor="#a0a0a0" stroked="f"/>
+        <w:pict w14:anchorId="51226FA9">
+          <v:rect id="_x0000_i1031" alt="" style="width:102.5pt;height:.05pt;mso-width-percent:0;mso-height-percent:0;mso-width-percent:0;mso-height-percent:0" o:hrpct="219" o:hralign="center" o:hrstd="t" o:hr="t" fillcolor="#a0a0a0" stroked="f"/>
         </w:pict>
       </w:r>
     </w:p>
@@ -10695,8 +10695,8 @@
         <w:rPr>
           <w:noProof/>
         </w:rPr>
-        <w:pict w14:anchorId="3FC1D06A">
-          <v:rect id="_x0000_i1030" alt="" style="width:110.9pt;height:.05pt;mso-width-percent:0;mso-height-percent:0;mso-width-percent:0;mso-height-percent:0" o:hrpct="237" o:hralign="center" o:hrstd="t" o:hr="t" fillcolor="#a0a0a0" stroked="f"/>
+        <w:pict w14:anchorId="6D8F0ABA">
+          <v:rect id="_x0000_i1030" alt="" style="width:102.5pt;height:.05pt;mso-width-percent:0;mso-height-percent:0;mso-width-percent:0;mso-height-percent:0" o:hrpct="219" o:hralign="center" o:hrstd="t" o:hr="t" fillcolor="#a0a0a0" stroked="f"/>
         </w:pict>
       </w:r>
     </w:p>
@@ -10788,8 +10788,8 @@
         <w:rPr>
           <w:noProof/>
         </w:rPr>
-        <w:pict w14:anchorId="3CE0B160">
-          <v:rect id="_x0000_i1029" alt="" style="width:110.9pt;height:.05pt;mso-width-percent:0;mso-height-percent:0;mso-width-percent:0;mso-height-percent:0" o:hrpct="237" o:hralign="center" o:hrstd="t" o:hr="t" fillcolor="#a0a0a0" stroked="f"/>
+        <w:pict w14:anchorId="121BF59A">
+          <v:rect id="_x0000_i1029" alt="" style="width:102.5pt;height:.05pt;mso-width-percent:0;mso-height-percent:0;mso-width-percent:0;mso-height-percent:0" o:hrpct="219" o:hralign="center" o:hrstd="t" o:hr="t" fillcolor="#a0a0a0" stroked="f"/>
         </w:pict>
       </w:r>
     </w:p>
@@ -10896,8 +10896,8 @@
         <w:rPr>
           <w:noProof/>
         </w:rPr>
-        <w:pict w14:anchorId="1012AE20">
-          <v:rect id="_x0000_i1028" alt="" style="width:110.9pt;height:.05pt;mso-width-percent:0;mso-height-percent:0;mso-width-percent:0;mso-height-percent:0" o:hrpct="237" o:hralign="center" o:hrstd="t" o:hr="t" fillcolor="#a0a0a0" stroked="f"/>
+        <w:pict w14:anchorId="0AAD047A">
+          <v:rect id="_x0000_i1028" alt="" style="width:102.5pt;height:.05pt;mso-width-percent:0;mso-height-percent:0;mso-width-percent:0;mso-height-percent:0" o:hrpct="219" o:hralign="center" o:hrstd="t" o:hr="t" fillcolor="#a0a0a0" stroked="f"/>
         </w:pict>
       </w:r>
     </w:p>
@@ -10989,8 +10989,8 @@
         <w:rPr>
           <w:noProof/>
         </w:rPr>
-        <w:pict w14:anchorId="6286799F">
-          <v:rect id="_x0000_i1027" alt="" style="width:110.9pt;height:.05pt;mso-width-percent:0;mso-height-percent:0;mso-width-percent:0;mso-height-percent:0" o:hrpct="237" o:hralign="center" o:hrstd="t" o:hr="t" fillcolor="#a0a0a0" stroked="f"/>
+        <w:pict w14:anchorId="3C0070C5">
+          <v:rect id="_x0000_i1027" alt="" style="width:102.5pt;height:.05pt;mso-width-percent:0;mso-height-percent:0;mso-width-percent:0;mso-height-percent:0" o:hrpct="219" o:hralign="center" o:hrstd="t" o:hr="t" fillcolor="#a0a0a0" stroked="f"/>
         </w:pict>
       </w:r>
     </w:p>
@@ -11082,8 +11082,8 @@
         <w:rPr>
           <w:noProof/>
         </w:rPr>
-        <w:pict w14:anchorId="69B7D22B">
-          <v:rect id="_x0000_i1026" alt="" style="width:110.9pt;height:.05pt;mso-width-percent:0;mso-height-percent:0;mso-width-percent:0;mso-height-percent:0" o:hrpct="237" o:hralign="center" o:hrstd="t" o:hr="t" fillcolor="#a0a0a0" stroked="f"/>
+        <w:pict w14:anchorId="08CCDD7D">
+          <v:rect id="_x0000_i1026" alt="" style="width:102.5pt;height:.05pt;mso-width-percent:0;mso-height-percent:0;mso-width-percent:0;mso-height-percent:0" o:hrpct="219" o:hralign="center" o:hrstd="t" o:hr="t" fillcolor="#a0a0a0" stroked="f"/>
         </w:pict>
       </w:r>
     </w:p>
@@ -11232,8 +11232,8 @@
         <w:rPr>
           <w:noProof/>
         </w:rPr>
-        <w:pict w14:anchorId="18D31A56">
-          <v:rect id="_x0000_i1025" alt="" style="width:267.25pt;height:.05pt;mso-width-percent:0;mso-height-percent:0;mso-width-percent:0;mso-height-percent:0" o:hrpct="571" o:hralign="center" o:hrstd="t" o:hr="t" fillcolor="#a0a0a0" stroked="f"/>
+        <w:pict w14:anchorId="41D55C4C">
+          <v:rect id="_x0000_i1025" alt="" style="width:246.65pt;height:.05pt;mso-width-percent:0;mso-height-percent:0;mso-width-percent:0;mso-height-percent:0" o:hrpct="527" o:hralign="center" o:hrstd="t" o:hr="t" fillcolor="#a0a0a0" stroked="f"/>
         </w:pict>
       </w:r>
     </w:p>
